--- a/法令ファイル/地力増進法施行令/地力増進法施行令（昭和五十九年政令第二百九十九号）.docx
+++ b/法令ファイル/地力増進法施行令/地力増進法施行令（昭和五十九年政令第二百九十九号）.docx
@@ -15,209 +15,139 @@
     <w:p>
       <w:r>
         <w:t>地力増進法第十一条第一項の政令で定める種類の土壌改良資材は、次に掲げる物とする。</w:t>
+        <w:br/>
+        <w:t>ただし、成分、性能その他の品質に関する事項について農林水産大臣が基準を定めた種類のものにあつては、当該基準に適合しないものを除く。</w:t>
       </w:r>
     </w:p>
     <w:p>
       <w:pPr>
-        <w:pStyle w:val="Heading6"/>
+        <w:pStyle w:val="ListBullet"/>
         <w:ind w:left="880"/>
       </w:pPr>
       <w:r>
         <w:t>一</w:t>
-      </w:r>
-    </w:p>
-    <w:p>
-      <w:pPr>
-        <w:ind w:left="880"/>
-      </w:pPr>
-      <w:r>
+        <w:br/>
         <w:t>泥炭</w:t>
       </w:r>
     </w:p>
     <w:p>
       <w:pPr>
-        <w:pStyle w:val="Heading6"/>
+        <w:pStyle w:val="ListBullet"/>
         <w:ind w:left="880"/>
       </w:pPr>
       <w:r>
         <w:t>二</w:t>
-      </w:r>
-    </w:p>
-    <w:p>
-      <w:pPr>
-        <w:ind w:left="880"/>
-      </w:pPr>
-      <w:r>
+        <w:br/>
         <w:t>バークたい肥</w:t>
       </w:r>
     </w:p>
     <w:p>
       <w:pPr>
-        <w:pStyle w:val="Heading6"/>
+        <w:pStyle w:val="ListBullet"/>
         <w:ind w:left="880"/>
       </w:pPr>
       <w:r>
         <w:t>三</w:t>
-      </w:r>
-    </w:p>
-    <w:p>
-      <w:pPr>
-        <w:ind w:left="880"/>
-      </w:pPr>
-      <w:r>
+        <w:br/>
         <w:t>腐植酸質資材（石炭又は亜炭を硝酸又は硝酸及び硫酸で分解し、カルシウム化合物又はマグネシウム化合物で中和した物をいう。）</w:t>
       </w:r>
     </w:p>
     <w:p>
       <w:pPr>
-        <w:pStyle w:val="Heading6"/>
+        <w:pStyle w:val="ListBullet"/>
         <w:ind w:left="880"/>
       </w:pPr>
       <w:r>
         <w:t>四</w:t>
-      </w:r>
-    </w:p>
-    <w:p>
-      <w:pPr>
-        <w:ind w:left="880"/>
-      </w:pPr>
-      <w:r>
+        <w:br/>
         <w:t>木炭（植物性の殻の炭を含む。）</w:t>
       </w:r>
     </w:p>
     <w:p>
       <w:pPr>
-        <w:pStyle w:val="Heading6"/>
+        <w:pStyle w:val="ListBullet"/>
         <w:ind w:left="880"/>
       </w:pPr>
       <w:r>
         <w:t>五</w:t>
-      </w:r>
-    </w:p>
-    <w:p>
-      <w:pPr>
-        <w:ind w:left="880"/>
-      </w:pPr>
-      <w:r>
+        <w:br/>
         <w:t>けいそう土焼成粒</w:t>
       </w:r>
     </w:p>
     <w:p>
       <w:pPr>
-        <w:pStyle w:val="Heading6"/>
+        <w:pStyle w:val="ListBullet"/>
         <w:ind w:left="880"/>
       </w:pPr>
       <w:r>
         <w:t>六</w:t>
-      </w:r>
-    </w:p>
-    <w:p>
-      <w:pPr>
-        <w:ind w:left="880"/>
-      </w:pPr>
-      <w:r>
+        <w:br/>
         <w:t>ゼオライト</w:t>
       </w:r>
     </w:p>
     <w:p>
       <w:pPr>
-        <w:pStyle w:val="Heading6"/>
+        <w:pStyle w:val="ListBullet"/>
         <w:ind w:left="880"/>
       </w:pPr>
       <w:r>
         <w:t>七</w:t>
-      </w:r>
-    </w:p>
-    <w:p>
-      <w:pPr>
-        <w:ind w:left="880"/>
-      </w:pPr>
-      <w:r>
+        <w:br/>
         <w:t>バーミキュライト</w:t>
       </w:r>
     </w:p>
     <w:p>
       <w:pPr>
-        <w:pStyle w:val="Heading6"/>
+        <w:pStyle w:val="ListBullet"/>
         <w:ind w:left="880"/>
       </w:pPr>
       <w:r>
         <w:t>八</w:t>
-      </w:r>
-    </w:p>
-    <w:p>
-      <w:pPr>
-        <w:ind w:left="880"/>
-      </w:pPr>
-      <w:r>
+        <w:br/>
         <w:t>パーライト</w:t>
       </w:r>
     </w:p>
     <w:p>
       <w:pPr>
-        <w:pStyle w:val="Heading6"/>
+        <w:pStyle w:val="ListBullet"/>
         <w:ind w:left="880"/>
       </w:pPr>
       <w:r>
         <w:t>九</w:t>
-      </w:r>
-    </w:p>
-    <w:p>
-      <w:pPr>
-        <w:ind w:left="880"/>
-      </w:pPr>
-      <w:r>
+        <w:br/>
         <w:t>ベントナイト</w:t>
       </w:r>
     </w:p>
     <w:p>
       <w:pPr>
-        <w:pStyle w:val="Heading6"/>
+        <w:pStyle w:val="ListBullet"/>
         <w:ind w:left="880"/>
       </w:pPr>
       <w:r>
         <w:t>十</w:t>
-      </w:r>
-    </w:p>
-    <w:p>
-      <w:pPr>
-        <w:ind w:left="880"/>
-      </w:pPr>
-      <w:r>
+        <w:br/>
         <w:t>ＶＡ菌根菌資材</w:t>
       </w:r>
     </w:p>
     <w:p>
       <w:pPr>
-        <w:pStyle w:val="Heading6"/>
+        <w:pStyle w:val="ListBullet"/>
         <w:ind w:left="880"/>
       </w:pPr>
       <w:r>
         <w:t>十一</w:t>
-      </w:r>
-    </w:p>
-    <w:p>
-      <w:pPr>
-        <w:ind w:left="880"/>
-      </w:pPr>
-      <w:r>
+        <w:br/>
         <w:t>ポリエチレンイミン系資材（アクリル酸・メタクリル酸ジメチルアミノエチル共重合物のマグネシウム塩とポリエチレンイミンとの複合体をいう。）</w:t>
       </w:r>
     </w:p>
     <w:p>
       <w:pPr>
-        <w:pStyle w:val="Heading6"/>
+        <w:pStyle w:val="ListBullet"/>
         <w:ind w:left="880"/>
       </w:pPr>
       <w:r>
         <w:t>十二</w:t>
-      </w:r>
-    </w:p>
-    <w:p>
-      <w:pPr>
-        <w:ind w:left="880"/>
-      </w:pPr>
-      <w:r>
+        <w:br/>
         <w:t>ポリビニルアルコール系資材（ポリ酢酸ビニルの一部をけん化した物をいう。）</w:t>
       </w:r>
     </w:p>
@@ -249,7 +179,7 @@
         <w:pStyle w:val="Heading1"/>
       </w:pPr>
       <w:r>
-        <w:t>附　則（昭和六一年一一月二六日政令第三五四号）</w:t>
+        <w:t>附則（昭和六一年一一月二六日政令第三五四号）</w:t>
       </w:r>
     </w:p>
     <w:p>
@@ -267,7 +197,7 @@
         <w:pStyle w:val="Heading1"/>
       </w:pPr>
       <w:r>
-        <w:t>附　則（平成五年七月二八日政令第二五九号）</w:t>
+        <w:t>附則（平成五年七月二八日政令第二五九号）</w:t>
       </w:r>
     </w:p>
     <w:p>
@@ -285,7 +215,7 @@
         <w:pStyle w:val="Heading1"/>
       </w:pPr>
       <w:r>
-        <w:t>附　則（平成八年一〇月二五日政令第三〇六号）</w:t>
+        <w:t>附則（平成八年一〇月二五日政令第三〇六号）</w:t>
       </w:r>
     </w:p>
     <w:p>
@@ -313,7 +243,7 @@
     </w:pPr>
     <w:r>
       <w:tab/>
-      <w:t>WeGov v0.1 - FTS141</w:t>
+      <w:t>WeGov v0.2 - FTS141</w:t>
     </w:r>
   </w:p>
 </w:ftr>
